--- a/Documentation/Software-Architecutre.docx
+++ b/Documentation/Software-Architecutre.docx
@@ -16,21 +16,11 @@
         <w:pStyle w:val="Title"/>
         <w:jc w:val="right"/>
       </w:pPr>
-      <w:r>
-        <w:fldChar w:fldCharType="begin"/>
-      </w:r>
-      <w:r>
-        <w:instrText xml:space="preserve"> TITLE </w:instrText>
-      </w:r>
-      <w:r>
-        <w:fldChar w:fldCharType="separate"/>
-      </w:r>
-      <w:r>
-        <w:t>Software Architecture Document</w:t>
-      </w:r>
-      <w:r>
-        <w:fldChar w:fldCharType="end"/>
-      </w:r>
+      <w:fldSimple w:instr=" TITLE ">
+        <w:r>
+          <w:t>Software Architecture Document</w:t>
+        </w:r>
+      </w:fldSimple>
     </w:p>
     <w:p>
       <w:pPr>
@@ -125,14 +115,6 @@
         <w:gridCol w:w="1152"/>
         <w:gridCol w:w="3745"/>
         <w:gridCol w:w="2303"/>
-        <w:tblGridChange w:id="0">
-          <w:tblGrid>
-            <w:gridCol w:w="2304"/>
-            <w:gridCol w:w="1152"/>
-            <w:gridCol w:w="3745"/>
-            <w:gridCol w:w="2303"/>
-          </w:tblGrid>
-        </w:tblGridChange>
       </w:tblGrid>
       <w:tr>
         <w:tc>
@@ -671,10 +653,7 @@
               <w:pStyle w:val="Tabletext"/>
             </w:pPr>
             <w:r>
-              <w:t>1.</w:t>
-            </w:r>
-            <w:r>
-              <w:t>5</w:t>
+              <w:t>1.5</w:t>
             </w:r>
           </w:p>
         </w:tc>
@@ -693,10 +672,7 @@
               <w:pStyle w:val="Tabletext"/>
             </w:pPr>
             <w:r>
-              <w:t xml:space="preserve">Update </w:t>
-            </w:r>
-            <w:r>
-              <w:t>Representation</w:t>
+              <w:t>Update Representation</w:t>
             </w:r>
           </w:p>
         </w:tc>
@@ -2442,21 +2418,11 @@
       <w:pPr>
         <w:pStyle w:val="Title"/>
       </w:pPr>
-      <w:r>
-        <w:fldChar w:fldCharType="begin"/>
-      </w:r>
-      <w:r>
-        <w:instrText xml:space="preserve"> TITLE </w:instrText>
-      </w:r>
-      <w:r>
-        <w:fldChar w:fldCharType="separate"/>
-      </w:r>
-      <w:r>
-        <w:t>Software Architecture Document</w:t>
-      </w:r>
-      <w:r>
-        <w:fldChar w:fldCharType="end"/>
-      </w:r>
+      <w:fldSimple w:instr=" TITLE ">
+        <w:r>
+          <w:t>Software Architecture Document</w:t>
+        </w:r>
+      </w:fldSimple>
       <w:r>
         <w:t xml:space="preserve"> </w:t>
       </w:r>
@@ -2465,17 +2431,17 @@
       <w:pPr>
         <w:pStyle w:val="Heading1"/>
       </w:pPr>
-      <w:bookmarkStart w:id="1" w:name="_Toc6187927"/>
-      <w:bookmarkStart w:id="2" w:name="_Toc456598586"/>
-      <w:bookmarkStart w:id="3" w:name="_Toc150651747"/>
-      <w:bookmarkStart w:id="4" w:name="_Toc150704060"/>
+      <w:bookmarkStart w:id="0" w:name="_Toc6187927"/>
+      <w:bookmarkStart w:id="1" w:name="_Toc456598586"/>
+      <w:bookmarkStart w:id="2" w:name="_Toc150651747"/>
+      <w:bookmarkStart w:id="3" w:name="_Toc150704060"/>
       <w:r>
         <w:t>Introduction</w:t>
       </w:r>
+      <w:bookmarkEnd w:id="0"/>
       <w:bookmarkEnd w:id="1"/>
       <w:bookmarkEnd w:id="2"/>
       <w:bookmarkEnd w:id="3"/>
-      <w:bookmarkEnd w:id="4"/>
     </w:p>
     <w:p>
       <w:pPr>
@@ -2499,17 +2465,17 @@
       <w:pPr>
         <w:pStyle w:val="Heading2"/>
       </w:pPr>
-      <w:bookmarkStart w:id="5" w:name="_Toc6187928"/>
-      <w:bookmarkStart w:id="6" w:name="_Toc456598587"/>
-      <w:bookmarkStart w:id="7" w:name="_Toc150651748"/>
-      <w:bookmarkStart w:id="8" w:name="_Toc150704061"/>
+      <w:bookmarkStart w:id="4" w:name="_Toc6187928"/>
+      <w:bookmarkStart w:id="5" w:name="_Toc456598587"/>
+      <w:bookmarkStart w:id="6" w:name="_Toc150651748"/>
+      <w:bookmarkStart w:id="7" w:name="_Toc150704061"/>
       <w:r>
         <w:t>Purpose</w:t>
       </w:r>
+      <w:bookmarkEnd w:id="4"/>
       <w:bookmarkEnd w:id="5"/>
       <w:bookmarkEnd w:id="6"/>
       <w:bookmarkEnd w:id="7"/>
-      <w:bookmarkEnd w:id="8"/>
     </w:p>
     <w:p>
       <w:pPr>
@@ -2543,17 +2509,17 @@
       <w:pPr>
         <w:pStyle w:val="Heading2"/>
       </w:pPr>
-      <w:bookmarkStart w:id="9" w:name="_Toc456598588"/>
-      <w:bookmarkStart w:id="10" w:name="_Toc6187929"/>
-      <w:bookmarkStart w:id="11" w:name="_Toc150651749"/>
-      <w:bookmarkStart w:id="12" w:name="_Toc150704062"/>
+      <w:bookmarkStart w:id="8" w:name="_Toc456598588"/>
+      <w:bookmarkStart w:id="9" w:name="_Toc6187929"/>
+      <w:bookmarkStart w:id="10" w:name="_Toc150651749"/>
+      <w:bookmarkStart w:id="11" w:name="_Toc150704062"/>
       <w:r>
         <w:t>Scope</w:t>
       </w:r>
+      <w:bookmarkEnd w:id="8"/>
       <w:bookmarkEnd w:id="9"/>
       <w:bookmarkEnd w:id="10"/>
       <w:bookmarkEnd w:id="11"/>
-      <w:bookmarkEnd w:id="12"/>
     </w:p>
     <w:p>
       <w:pPr>
@@ -2577,41 +2543,41 @@
       <w:pPr>
         <w:pStyle w:val="Heading2"/>
       </w:pPr>
-      <w:bookmarkStart w:id="13" w:name="_Toc456598589"/>
-      <w:bookmarkStart w:id="14" w:name="_Toc6187930"/>
-      <w:bookmarkStart w:id="15" w:name="_Toc150651750"/>
-      <w:bookmarkStart w:id="16" w:name="_Toc150704063"/>
+      <w:bookmarkStart w:id="12" w:name="_Toc456598589"/>
+      <w:bookmarkStart w:id="13" w:name="_Toc6187930"/>
+      <w:bookmarkStart w:id="14" w:name="_Toc150651750"/>
+      <w:bookmarkStart w:id="15" w:name="_Toc150704063"/>
       <w:r>
         <w:t>Definitions, Acronyms, and Abbreviations</w:t>
       </w:r>
+      <w:bookmarkEnd w:id="12"/>
       <w:bookmarkEnd w:id="13"/>
       <w:bookmarkEnd w:id="14"/>
       <w:bookmarkEnd w:id="15"/>
+    </w:p>
+    <w:p>
+      <w:pPr>
+        <w:pStyle w:val="BodyText"/>
+      </w:pPr>
+      <w:r>
+        <w:t>AEE – Arithmetic Expression Evaluator</w:t>
+      </w:r>
+    </w:p>
+    <w:p>
+      <w:pPr>
+        <w:pStyle w:val="Heading2"/>
+      </w:pPr>
+      <w:bookmarkStart w:id="16" w:name="_Toc6187931"/>
+      <w:bookmarkStart w:id="17" w:name="_Toc456598590"/>
+      <w:bookmarkStart w:id="18" w:name="_Toc150651751"/>
+      <w:bookmarkStart w:id="19" w:name="_Toc150704064"/>
+      <w:r>
+        <w:t>References</w:t>
+      </w:r>
       <w:bookmarkEnd w:id="16"/>
-    </w:p>
-    <w:p>
-      <w:pPr>
-        <w:pStyle w:val="BodyText"/>
-      </w:pPr>
-      <w:r>
-        <w:t>AEE – Arithmetic Expression Evaluator</w:t>
-      </w:r>
-    </w:p>
-    <w:p>
-      <w:pPr>
-        <w:pStyle w:val="Heading2"/>
-      </w:pPr>
-      <w:bookmarkStart w:id="17" w:name="_Toc6187931"/>
-      <w:bookmarkStart w:id="18" w:name="_Toc456598590"/>
-      <w:bookmarkStart w:id="19" w:name="_Toc150651751"/>
-      <w:bookmarkStart w:id="20" w:name="_Toc150704064"/>
-      <w:r>
-        <w:t>References</w:t>
-      </w:r>
       <w:bookmarkEnd w:id="17"/>
       <w:bookmarkEnd w:id="18"/>
       <w:bookmarkEnd w:id="19"/>
-      <w:bookmarkEnd w:id="20"/>
     </w:p>
     <w:p>
       <w:pPr>
@@ -2642,17 +2608,17 @@
       <w:pPr>
         <w:pStyle w:val="Heading2"/>
       </w:pPr>
-      <w:bookmarkStart w:id="21" w:name="_Toc6187932"/>
-      <w:bookmarkStart w:id="22" w:name="_Toc456598591"/>
-      <w:bookmarkStart w:id="23" w:name="_Toc150651752"/>
-      <w:bookmarkStart w:id="24" w:name="_Toc150704065"/>
+      <w:bookmarkStart w:id="20" w:name="_Toc6187932"/>
+      <w:bookmarkStart w:id="21" w:name="_Toc456598591"/>
+      <w:bookmarkStart w:id="22" w:name="_Toc150651752"/>
+      <w:bookmarkStart w:id="23" w:name="_Toc150704065"/>
       <w:r>
         <w:t>Overview</w:t>
       </w:r>
+      <w:bookmarkEnd w:id="20"/>
       <w:bookmarkEnd w:id="21"/>
       <w:bookmarkEnd w:id="22"/>
       <w:bookmarkEnd w:id="23"/>
-      <w:bookmarkEnd w:id="24"/>
     </w:p>
     <w:p>
       <w:pPr>
@@ -2676,15 +2642,15 @@
       <w:pPr>
         <w:pStyle w:val="Heading1"/>
       </w:pPr>
-      <w:bookmarkStart w:id="25" w:name="_Toc6187933"/>
-      <w:bookmarkStart w:id="26" w:name="_Toc150651753"/>
-      <w:bookmarkStart w:id="27" w:name="_Toc150704066"/>
+      <w:bookmarkStart w:id="24" w:name="_Toc6187933"/>
+      <w:bookmarkStart w:id="25" w:name="_Toc150651753"/>
+      <w:bookmarkStart w:id="26" w:name="_Toc150704066"/>
       <w:r>
         <w:t>Architectural Representation</w:t>
       </w:r>
+      <w:bookmarkEnd w:id="24"/>
       <w:bookmarkEnd w:id="25"/>
       <w:bookmarkEnd w:id="26"/>
-      <w:bookmarkEnd w:id="27"/>
       <w:r>
         <w:t xml:space="preserve"> </w:t>
       </w:r>
@@ -2696,8 +2662,8 @@
           <w:color w:val="000000"/>
         </w:rPr>
       </w:pPr>
-      <w:bookmarkStart w:id="28" w:name="_Toc6187934"/>
-      <w:bookmarkStart w:id="29" w:name="_Toc150651754"/>
+      <w:bookmarkStart w:id="27" w:name="_Toc6187934"/>
+      <w:bookmarkStart w:id="28" w:name="_Toc150651754"/>
       <w:r>
         <w:rPr>
           <w:color w:val="000000"/>
@@ -2709,13 +2675,13 @@
       <w:pPr>
         <w:pStyle w:val="Heading1"/>
       </w:pPr>
-      <w:bookmarkStart w:id="30" w:name="_Toc150704067"/>
+      <w:bookmarkStart w:id="29" w:name="_Toc150704067"/>
       <w:r>
         <w:t>Architectural Goals and Constraints</w:t>
       </w:r>
+      <w:bookmarkEnd w:id="27"/>
       <w:bookmarkEnd w:id="28"/>
       <w:bookmarkEnd w:id="29"/>
-      <w:bookmarkEnd w:id="30"/>
       <w:r>
         <w:t xml:space="preserve"> </w:t>
       </w:r>
@@ -2752,21 +2718,7 @@
         <w:rPr>
           <w:color w:val="000000"/>
         </w:rPr>
-        <w:t xml:space="preserve">, and notify the user of errors in their input. The architecture must allow for the user to have a seamless experience within the program itself. The user should not need to rely on external programs or manual control flow </w:t>
-      </w:r>
-      <w:proofErr w:type="gramStart"/>
-      <w:r>
-        <w:rPr>
-          <w:color w:val="000000"/>
-        </w:rPr>
-        <w:t>in order to</w:t>
-      </w:r>
-      <w:proofErr w:type="gramEnd"/>
-      <w:r>
-        <w:rPr>
-          <w:color w:val="000000"/>
-        </w:rPr>
-        <w:t xml:space="preserve"> operate the program. Because the program is purely text based, the architecture will be portable and not rely on any platform specific user interface libraries.</w:t>
+        <w:t>, and notify the user of errors in their input. The architecture must allow for the user to have a seamless experience within the program itself. The user should not need to rely on external programs or manual control flow in order to operate the program. Because the program is purely text based, the architecture will be portable and not rely on any platform specific user interface libraries.</w:t>
       </w:r>
       <w:r>
         <w:rPr>
@@ -2823,48 +2775,48 @@
       <w:pPr>
         <w:pStyle w:val="Heading1"/>
       </w:pPr>
-      <w:bookmarkStart w:id="31" w:name="_Toc6187937"/>
-      <w:bookmarkStart w:id="32" w:name="_Toc150651757"/>
-      <w:bookmarkStart w:id="33" w:name="_Toc150704068"/>
+      <w:bookmarkStart w:id="30" w:name="_Toc6187937"/>
+      <w:bookmarkStart w:id="31" w:name="_Toc150651757"/>
+      <w:bookmarkStart w:id="32" w:name="_Toc150704068"/>
       <w:r>
         <w:lastRenderedPageBreak/>
         <w:t>Logical View</w:t>
       </w:r>
+      <w:bookmarkEnd w:id="30"/>
       <w:bookmarkEnd w:id="31"/>
       <w:bookmarkEnd w:id="32"/>
+      <w:r>
+        <w:t xml:space="preserve"> </w:t>
+      </w:r>
+    </w:p>
+    <w:p>
+      <w:pPr>
+        <w:pStyle w:val="Heading2"/>
+      </w:pPr>
+      <w:bookmarkStart w:id="33" w:name="_Toc6187938"/>
+      <w:bookmarkStart w:id="34" w:name="_Toc150651758"/>
+      <w:bookmarkStart w:id="35" w:name="_Toc150704069"/>
+      <w:r>
+        <w:t>Overview</w:t>
+      </w:r>
       <w:bookmarkEnd w:id="33"/>
-      <w:r>
-        <w:t xml:space="preserve"> </w:t>
-      </w:r>
-    </w:p>
-    <w:p>
-      <w:pPr>
-        <w:pStyle w:val="Heading2"/>
-      </w:pPr>
-      <w:bookmarkStart w:id="34" w:name="_Toc6187938"/>
-      <w:bookmarkStart w:id="35" w:name="_Toc150651758"/>
-      <w:bookmarkStart w:id="36" w:name="_Toc150704069"/>
-      <w:r>
-        <w:t>Overview</w:t>
-      </w:r>
       <w:bookmarkEnd w:id="34"/>
       <w:bookmarkEnd w:id="35"/>
+    </w:p>
+    <w:p>
+      <w:pPr>
+        <w:pStyle w:val="Heading3"/>
+      </w:pPr>
+      <w:bookmarkStart w:id="36" w:name="_Toc150651759"/>
+      <w:bookmarkStart w:id="37" w:name="_Toc150704070"/>
+      <w:r>
+        <w:t xml:space="preserve">Package </w:t>
+      </w:r>
+      <w:r>
+        <w:t>Diagram</w:t>
+      </w:r>
       <w:bookmarkEnd w:id="36"/>
-    </w:p>
-    <w:p>
-      <w:pPr>
-        <w:pStyle w:val="Heading3"/>
-      </w:pPr>
-      <w:bookmarkStart w:id="37" w:name="_Toc150651759"/>
-      <w:bookmarkStart w:id="38" w:name="_Toc150704070"/>
-      <w:r>
-        <w:t xml:space="preserve">Package </w:t>
-      </w:r>
-      <w:r>
-        <w:t>Diagram</w:t>
-      </w:r>
       <w:bookmarkEnd w:id="37"/>
-      <w:bookmarkEnd w:id="38"/>
     </w:p>
     <w:p>
       <w:pPr>
@@ -2875,10 +2827,10 @@
           <w:noProof/>
         </w:rPr>
         <w:drawing>
-          <wp:inline distT="0" distB="0" distL="0" distR="0" wp14:anchorId="18BEA280" wp14:editId="064226B6">
-            <wp:extent cx="5943600" cy="4953000"/>
-            <wp:effectExtent l="0" t="0" r="0" b="0"/>
-            <wp:docPr id="1447551234" name="Picture 1" descr="A diagram of a company&#10;&#10;Description automatically generated"/>
+          <wp:inline distT="0" distB="0" distL="0" distR="0" wp14:anchorId="44420913" wp14:editId="683DA456">
+            <wp:extent cx="5943600" cy="4570730"/>
+            <wp:effectExtent l="0" t="0" r="0" b="1270"/>
+            <wp:docPr id="1568377229" name="Picture 1" descr="A diagram of a computer&#10;&#10;Description automatically generated"/>
             <wp:cNvGraphicFramePr>
               <a:graphicFrameLocks xmlns:a="http://schemas.openxmlformats.org/drawingml/2006/main" noChangeAspect="1"/>
             </wp:cNvGraphicFramePr>
@@ -2886,17 +2838,11 @@
               <a:graphicData uri="http://schemas.openxmlformats.org/drawingml/2006/picture">
                 <pic:pic xmlns:pic="http://schemas.openxmlformats.org/drawingml/2006/picture">
                   <pic:nvPicPr>
-                    <pic:cNvPr id="1447551234" name="Picture 1" descr="A diagram of a company&#10;&#10;Description automatically generated"/>
+                    <pic:cNvPr id="1568377229" name="Picture 1" descr="A diagram of a computer&#10;&#10;Description automatically generated"/>
                     <pic:cNvPicPr/>
                   </pic:nvPicPr>
                   <pic:blipFill>
-                    <a:blip r:embed="rId9">
-                      <a:extLst>
-                        <a:ext uri="{28A0092B-C50C-407E-A947-70E740481C1C}">
-                          <a14:useLocalDpi xmlns:a14="http://schemas.microsoft.com/office/drawing/2010/main" val="0"/>
-                        </a:ext>
-                      </a:extLst>
-                    </a:blip>
+                    <a:blip r:embed="rId9"/>
                     <a:stretch>
                       <a:fillRect/>
                     </a:stretch>
@@ -2904,7 +2850,7 @@
                   <pic:spPr>
                     <a:xfrm>
                       <a:off x="0" y="0"/>
-                      <a:ext cx="5943600" cy="4953000"/>
+                      <a:ext cx="5943600" cy="4570730"/>
                     </a:xfrm>
                     <a:prstGeom prst="rect">
                       <a:avLst/>
@@ -2921,70 +2867,66 @@
       <w:pPr>
         <w:pStyle w:val="Heading3"/>
       </w:pPr>
-      <w:bookmarkStart w:id="39" w:name="_Toc150651760"/>
-      <w:bookmarkStart w:id="40" w:name="_Toc150704071"/>
+      <w:bookmarkStart w:id="38" w:name="_Toc150651760"/>
+      <w:bookmarkStart w:id="39" w:name="_Toc150704071"/>
       <w:r>
         <w:t>Structural Description</w:t>
       </w:r>
+      <w:bookmarkEnd w:id="38"/>
       <w:bookmarkEnd w:id="39"/>
+    </w:p>
+    <w:p>
+      <w:pPr>
+        <w:ind w:left="720"/>
+      </w:pPr>
+      <w:r>
+        <w:t xml:space="preserve">The system is divided into </w:t>
+      </w:r>
+      <w:r>
+        <w:t>three</w:t>
+      </w:r>
+      <w:r>
+        <w:t xml:space="preserve"> main sections: the Equation Elements, which describe the structure of the user-provided equation, the control classes, including the Driver, Parser, and Evaluator, which interface with the user and act upon the user-provided equation</w:t>
+      </w:r>
+      <w:r>
+        <w:t>, and the data structures, which includes the List used by the other two sections</w:t>
+      </w:r>
+      <w:r>
+        <w:t xml:space="preserve">. </w:t>
+      </w:r>
+    </w:p>
+    <w:p>
+      <w:pPr>
+        <w:pStyle w:val="Heading2"/>
+      </w:pPr>
+      <w:bookmarkStart w:id="40" w:name="_Toc6187939"/>
+      <w:bookmarkStart w:id="41" w:name="_Toc150651761"/>
+      <w:bookmarkStart w:id="42" w:name="_Toc150704072"/>
+      <w:r>
+        <w:t>Architecturally Significant Design Modules or Packages</w:t>
+      </w:r>
       <w:bookmarkEnd w:id="40"/>
-    </w:p>
-    <w:p>
-      <w:pPr>
-        <w:ind w:left="720"/>
-      </w:pPr>
-      <w:r>
-        <w:t xml:space="preserve">The system is divided into two main sections: the Equation Elements, which describe the structure of the user-provided equation, and the control classes, including the Driver, Parser, and Evaluator, which interface with the user and act upon the user-provided equation. </w:t>
-      </w:r>
-    </w:p>
-    <w:p>
-      <w:pPr>
-        <w:pStyle w:val="Heading2"/>
-      </w:pPr>
-      <w:bookmarkStart w:id="41" w:name="_Toc6187939"/>
-      <w:bookmarkStart w:id="42" w:name="_Toc150651761"/>
-      <w:bookmarkStart w:id="43" w:name="_Toc150704072"/>
-      <w:r>
-        <w:t>Architecturally Significant Design Modules or Packages</w:t>
-      </w:r>
       <w:bookmarkEnd w:id="41"/>
       <w:bookmarkEnd w:id="42"/>
+    </w:p>
+    <w:p>
+      <w:pPr>
+        <w:pStyle w:val="Heading3"/>
+      </w:pPr>
+      <w:bookmarkStart w:id="43" w:name="_Toc150651762"/>
+      <w:bookmarkStart w:id="44" w:name="_Toc150704073"/>
+      <w:r>
+        <w:t>Equation Element Package</w:t>
+      </w:r>
       <w:bookmarkEnd w:id="43"/>
-    </w:p>
-    <w:p>
-      <w:pPr>
-        <w:pStyle w:val="Heading3"/>
-      </w:pPr>
-      <w:bookmarkStart w:id="44" w:name="_Toc150651762"/>
-      <w:bookmarkStart w:id="45" w:name="_Toc150704073"/>
-      <w:r>
-        <w:t>Equation Element Package</w:t>
-      </w:r>
       <w:bookmarkEnd w:id="44"/>
-      <w:bookmarkEnd w:id="45"/>
     </w:p>
     <w:p>
       <w:pPr>
         <w:ind w:left="720"/>
       </w:pPr>
       <w:r>
-        <w:t xml:space="preserve">The equation element package contains classes for describing an equation. The main class is the </w:t>
-      </w:r>
-      <w:proofErr w:type="spellStart"/>
-      <w:r>
-        <w:t>EquationElement</w:t>
-      </w:r>
-      <w:proofErr w:type="spellEnd"/>
-      <w:r>
-        <w:t xml:space="preserve"> class – all equations are described as a list of </w:t>
-      </w:r>
-      <w:proofErr w:type="spellStart"/>
-      <w:r>
-        <w:t>EquationElements</w:t>
-      </w:r>
-      <w:proofErr w:type="spellEnd"/>
-      <w:r>
-        <w:t xml:space="preserve">. The package contains </w:t>
+        <w:t xml:space="preserve">The equation element package contains classes for describing an equation. The main class is the EquationElement class – all equations are described as a list of EquationElements. The package contains </w:t>
       </w:r>
       <w:r>
         <w:t>several</w:t>
@@ -3011,15 +2953,7 @@
         <w:fldChar w:fldCharType="end"/>
       </w:r>
       <w:r>
-        <w:t xml:space="preserve"> creates and evaluates the list of </w:t>
-      </w:r>
-      <w:proofErr w:type="spellStart"/>
-      <w:r>
-        <w:t>EquationElements</w:t>
-      </w:r>
-      <w:proofErr w:type="spellEnd"/>
-      <w:r>
-        <w:t>.</w:t>
+        <w:t xml:space="preserve"> creates and evaluates the list of EquationElements.</w:t>
       </w:r>
     </w:p>
     <w:p>
@@ -3040,10 +2974,10 @@
           <w:noProof/>
         </w:rPr>
         <w:drawing>
-          <wp:inline distT="0" distB="0" distL="0" distR="0" wp14:anchorId="3EE6D5B6" wp14:editId="7B1959CD">
-            <wp:extent cx="5943600" cy="3429635"/>
-            <wp:effectExtent l="0" t="0" r="0" b="0"/>
-            <wp:docPr id="465546423" name="Picture 1" descr="A diagram of a structure&#10;&#10;Description automatically generated with medium confidence"/>
+          <wp:inline distT="0" distB="0" distL="0" distR="0" wp14:anchorId="447EDFF5" wp14:editId="5B988DC9">
+            <wp:extent cx="5943600" cy="3345180"/>
+            <wp:effectExtent l="0" t="0" r="0" b="7620"/>
+            <wp:docPr id="1384148135" name="Picture 1" descr="A blue screen with text&#10;&#10;Description automatically generated"/>
             <wp:cNvGraphicFramePr>
               <a:graphicFrameLocks xmlns:a="http://schemas.openxmlformats.org/drawingml/2006/main" noChangeAspect="1"/>
             </wp:cNvGraphicFramePr>
@@ -3051,7 +2985,7 @@
               <a:graphicData uri="http://schemas.openxmlformats.org/drawingml/2006/picture">
                 <pic:pic xmlns:pic="http://schemas.openxmlformats.org/drawingml/2006/picture">
                   <pic:nvPicPr>
-                    <pic:cNvPr id="465546423" name="Picture 1" descr="A diagram of a structure&#10;&#10;Description automatically generated with medium confidence"/>
+                    <pic:cNvPr id="1384148135" name="Picture 1" descr="A blue screen with text&#10;&#10;Description automatically generated"/>
                     <pic:cNvPicPr/>
                   </pic:nvPicPr>
                   <pic:blipFill>
@@ -3063,7 +2997,7 @@
                   <pic:spPr>
                     <a:xfrm>
                       <a:off x="0" y="0"/>
-                      <a:ext cx="5943600" cy="3429635"/>
+                      <a:ext cx="5943600" cy="3345180"/>
                     </a:xfrm>
                     <a:prstGeom prst="rect">
                       <a:avLst/>
@@ -3097,7 +3031,6 @@
       <w:r>
         <w:t xml:space="preserve">This is the main class of this package – all other classes are a subclass of it. It represents one token in an equation, such as an addition operator or a number. It has three methods: </w:t>
       </w:r>
-      <w:proofErr w:type="spellStart"/>
       <w:r>
         <w:rPr>
           <w:i/>
@@ -3105,11 +3038,9 @@
         </w:rPr>
         <w:t>getPriority</w:t>
       </w:r>
-      <w:proofErr w:type="spellEnd"/>
       <w:r>
         <w:t xml:space="preserve">, </w:t>
       </w:r>
-      <w:proofErr w:type="spellStart"/>
       <w:r>
         <w:rPr>
           <w:i/>
@@ -3117,11 +3048,9 @@
         </w:rPr>
         <w:t>getSymbol</w:t>
       </w:r>
-      <w:proofErr w:type="spellEnd"/>
       <w:r>
         <w:t xml:space="preserve">, and </w:t>
       </w:r>
-      <w:proofErr w:type="spellStart"/>
       <w:r>
         <w:rPr>
           <w:i/>
@@ -3129,7 +3058,6 @@
         </w:rPr>
         <w:t>getValue</w:t>
       </w:r>
-      <w:proofErr w:type="spellEnd"/>
       <w:r>
         <w:t>.</w:t>
       </w:r>
@@ -3141,7 +3069,6 @@
       <w:r>
         <w:t xml:space="preserve">The </w:t>
       </w:r>
-      <w:proofErr w:type="spellStart"/>
       <w:r>
         <w:rPr>
           <w:i/>
@@ -3149,7 +3076,6 @@
         </w:rPr>
         <w:t>getPriority</w:t>
       </w:r>
-      <w:proofErr w:type="spellEnd"/>
       <w:r>
         <w:t xml:space="preserve"> method conveys the order in which elements should be processed when evaluating the equation. This is an integer value, with greater values having greater priority than lesser.</w:t>
       </w:r>
@@ -3161,7 +3087,6 @@
       <w:r>
         <w:t xml:space="preserve">The </w:t>
       </w:r>
-      <w:proofErr w:type="spellStart"/>
       <w:r>
         <w:rPr>
           <w:i/>
@@ -3169,7 +3094,6 @@
         </w:rPr>
         <w:t>getSymbol</w:t>
       </w:r>
-      <w:proofErr w:type="spellEnd"/>
       <w:r>
         <w:t xml:space="preserve"> method returns a string which represents the equation element, such as “+” for addition.</w:t>
       </w:r>
@@ -3181,7 +3105,6 @@
       <w:r>
         <w:t xml:space="preserve">The </w:t>
       </w:r>
-      <w:proofErr w:type="spellStart"/>
       <w:r>
         <w:rPr>
           <w:i/>
@@ -3189,17 +3112,8 @@
         </w:rPr>
         <w:t>getValue</w:t>
       </w:r>
-      <w:proofErr w:type="spellEnd"/>
-      <w:r>
-        <w:t xml:space="preserve"> method returns the value of the element. This method takes in two operands: the </w:t>
-      </w:r>
-      <w:proofErr w:type="spellStart"/>
-      <w:r>
-        <w:t>EquationElement</w:t>
-      </w:r>
-      <w:proofErr w:type="spellEnd"/>
-      <w:r>
-        <w:t xml:space="preserve"> that precedes the element being evaluated, and the one that proceeds it. </w:t>
+      <w:r>
+        <w:t xml:space="preserve"> method returns the value of the element. This method takes in two operands: the EquationElement that precedes the element being evaluated, and the one that proceeds it. </w:t>
       </w:r>
       <w:r>
         <w:t xml:space="preserve">These operands are necessary </w:t>
@@ -3208,15 +3122,7 @@
         <w:t>to</w:t>
       </w:r>
       <w:r>
-        <w:t xml:space="preserve"> allow polymorphism, because while a </w:t>
-      </w:r>
-      <w:proofErr w:type="spellStart"/>
-      <w:r>
-        <w:t>NumericValue</w:t>
-      </w:r>
-      <w:proofErr w:type="spellEnd"/>
-      <w:r>
-        <w:t xml:space="preserve"> does not require the surrounding elements to determine its value, an addition operator requires both of its surrounding elements.</w:t>
+        <w:t xml:space="preserve"> allow polymorphism, because while a NumericValue does not require the surrounding elements to determine its value, an addition operator requires both of its surrounding elements.</w:t>
       </w:r>
       <w:r>
         <w:t xml:space="preserve"> In addition to calculating the value of each element, this method is responsible for reporting errors based on operators’ operands, such as Division’s divide by zero error. </w:t>
@@ -3235,57 +3141,23 @@
         <w:ind w:left="720"/>
       </w:pPr>
       <w:r>
-        <w:t xml:space="preserve">This is a subclass of </w:t>
-      </w:r>
-      <w:proofErr w:type="spellStart"/>
-      <w:r>
-        <w:t>EquationElement</w:t>
-      </w:r>
-      <w:proofErr w:type="spellEnd"/>
-      <w:r>
-        <w:t xml:space="preserve"> which represents parentheses. In addition to implementing </w:t>
-      </w:r>
-      <w:proofErr w:type="gramStart"/>
-      <w:r>
-        <w:t>all of</w:t>
-      </w:r>
-      <w:proofErr w:type="gramEnd"/>
-      <w:r>
-        <w:t xml:space="preserve"> the abstract methods from </w:t>
-      </w:r>
-      <w:proofErr w:type="spellStart"/>
-      <w:r>
-        <w:t>EquationElement</w:t>
-      </w:r>
-      <w:proofErr w:type="spellEnd"/>
-      <w:r>
-        <w:t xml:space="preserve">, Parentheses has a constructor which takes in a list of </w:t>
-      </w:r>
-      <w:proofErr w:type="spellStart"/>
-      <w:r>
-        <w:t>EquationElements</w:t>
-      </w:r>
-      <w:proofErr w:type="spellEnd"/>
-      <w:r>
-        <w:t>. This list is stored as its contents attribute. Parentheses uses the Control package’s Evaluator’s evaluate method to evaluate the value of</w:t>
+        <w:t xml:space="preserve">This is a subclass of EquationElement which represents parentheses. In addition to implementing all of the abstract methods from </w:t>
+      </w:r>
+      <w:r>
+        <w:t>EquationElement, Parentheses has a constructor which takes in a list of EquationElements. This list is stored as its contents attribute. Parentheses uses the Control package’s Evaluator’s evaluate method to evaluate the value of</w:t>
       </w:r>
       <w:r>
         <w:t xml:space="preserve"> its contents</w:t>
       </w:r>
       <w:r>
+        <w:t xml:space="preserve"> in order</w:t>
+      </w:r>
+      <w:r>
         <w:t xml:space="preserve"> </w:t>
       </w:r>
-      <w:proofErr w:type="gramStart"/>
-      <w:r>
-        <w:t>in order</w:t>
-      </w:r>
-      <w:r>
-        <w:t xml:space="preserve"> </w:t>
-      </w:r>
       <w:r>
         <w:t>to</w:t>
       </w:r>
-      <w:proofErr w:type="gramEnd"/>
       <w:r>
         <w:t xml:space="preserve"> calculate its own value.</w:t>
       </w:r>
@@ -3303,31 +3175,7 @@
         <w:ind w:left="720"/>
       </w:pPr>
       <w:r>
-        <w:t xml:space="preserve">This subclass of </w:t>
-      </w:r>
-      <w:proofErr w:type="spellStart"/>
-      <w:r>
-        <w:t>EquationElement</w:t>
-      </w:r>
-      <w:proofErr w:type="spellEnd"/>
-      <w:r>
-        <w:t xml:space="preserve"> represents a unary operator. It does not implement any of </w:t>
-      </w:r>
-      <w:proofErr w:type="spellStart"/>
-      <w:r>
-        <w:t>EquationElement’s</w:t>
-      </w:r>
-      <w:proofErr w:type="spellEnd"/>
-      <w:r>
-        <w:t xml:space="preserve"> abstract methods. However, it has two subclasses: </w:t>
-      </w:r>
-      <w:proofErr w:type="spellStart"/>
-      <w:r>
-        <w:t>AbsoluteValue</w:t>
-      </w:r>
-      <w:proofErr w:type="spellEnd"/>
-      <w:r>
-        <w:t xml:space="preserve"> and Negation, which do. These subclasses do not warrant further explanation; for more information see the Software Requirements Document. </w:t>
+        <w:t xml:space="preserve">This subclass of EquationElement represents a unary operator. It does not implement any of EquationElement’s abstract methods. However, it has two subclasses: AbsoluteValue and Negation, which do. These subclasses do not warrant further explanation; for more information see the Software Requirements Document. </w:t>
       </w:r>
     </w:p>
     <w:p>
@@ -3343,30 +3191,17 @@
         <w:ind w:left="720"/>
       </w:pPr>
       <w:r>
-        <w:t xml:space="preserve">This subclass of </w:t>
-      </w:r>
-      <w:proofErr w:type="spellStart"/>
-      <w:r>
-        <w:t>EquationElement</w:t>
-      </w:r>
-      <w:proofErr w:type="spellEnd"/>
-      <w:r>
-        <w:t xml:space="preserve"> represents a binary operator. It does not implement any of </w:t>
-      </w:r>
-      <w:proofErr w:type="spellStart"/>
+        <w:t>This subclass of EquationElement represents a binary operator. It does not implement any of EquationElement’s abstract methods. However, it has six subclasses</w:t>
+      </w:r>
+      <w:r>
+        <w:t>, which do</w:t>
+      </w:r>
+      <w:r>
+        <w:t xml:space="preserve">: Addition, Subtraction, </w:t>
+      </w:r>
       <w:r>
         <w:lastRenderedPageBreak/>
-        <w:t>EquationElement’s</w:t>
-      </w:r>
-      <w:proofErr w:type="spellEnd"/>
-      <w:r>
-        <w:t xml:space="preserve"> abstract methods. However, it has six subclasses</w:t>
-      </w:r>
-      <w:r>
-        <w:t>, which do</w:t>
-      </w:r>
-      <w:r>
-        <w:t xml:space="preserve">: Addition, Subtraction, Multiplication, Division, Modulo, and Exponentiation. These subclasses do not warrant further explanation; for more information see the Software Requirements Document. </w:t>
+        <w:t xml:space="preserve">Multiplication, Division, Modulo, and Exponentiation. These subclasses do not warrant further explanation; for more information see the Software Requirements Document. </w:t>
       </w:r>
     </w:p>
     <w:p>
@@ -3382,54 +3217,22 @@
         <w:ind w:left="720"/>
       </w:pPr>
       <w:r>
-        <w:t xml:space="preserve">This subclass of </w:t>
-      </w:r>
-      <w:proofErr w:type="spellStart"/>
-      <w:r>
-        <w:t>EquationElement</w:t>
-      </w:r>
-      <w:proofErr w:type="spellEnd"/>
-      <w:r>
-        <w:t xml:space="preserve"> represents a constant integer value. In addition to implementing </w:t>
-      </w:r>
-      <w:proofErr w:type="gramStart"/>
-      <w:r>
-        <w:t>all of</w:t>
-      </w:r>
-      <w:proofErr w:type="gramEnd"/>
-      <w:r>
-        <w:t xml:space="preserve"> </w:t>
-      </w:r>
-      <w:proofErr w:type="spellStart"/>
-      <w:r>
-        <w:t>EquationElement’s</w:t>
-      </w:r>
-      <w:proofErr w:type="spellEnd"/>
-      <w:r>
-        <w:t xml:space="preserve"> abstract methods, it has its own constructor which takes in an integer. This value is stored in its value attribute and returned by its </w:t>
-      </w:r>
-      <w:proofErr w:type="spellStart"/>
-      <w:r>
-        <w:t>getValue</w:t>
-      </w:r>
-      <w:proofErr w:type="spellEnd"/>
-      <w:r>
-        <w:t xml:space="preserve"> method.</w:t>
+        <w:t>This subclass of EquationElement represents a constant integer value. In addition to implementing all of EquationElement’s abstract methods, it has its own constructor which takes in an integer. This value is stored in its value attribute and returned by its getValue method.</w:t>
       </w:r>
     </w:p>
     <w:p>
       <w:pPr>
         <w:pStyle w:val="Heading3"/>
       </w:pPr>
-      <w:bookmarkStart w:id="46" w:name="_Ref150647474"/>
-      <w:bookmarkStart w:id="47" w:name="_Toc150651763"/>
-      <w:bookmarkStart w:id="48" w:name="_Toc150704074"/>
+      <w:bookmarkStart w:id="45" w:name="_Ref150647474"/>
+      <w:bookmarkStart w:id="46" w:name="_Toc150651763"/>
+      <w:bookmarkStart w:id="47" w:name="_Toc150704074"/>
       <w:r>
         <w:t>Control Package</w:t>
       </w:r>
+      <w:bookmarkEnd w:id="45"/>
       <w:bookmarkEnd w:id="46"/>
       <w:bookmarkEnd w:id="47"/>
-      <w:bookmarkEnd w:id="48"/>
     </w:p>
     <w:p>
       <w:pPr>
@@ -3452,14 +3255,11 @@
         <w:ind w:left="720"/>
       </w:pPr>
       <w:r>
-        <w:rPr>
-          <w:noProof/>
-        </w:rPr>
         <w:drawing>
-          <wp:inline distT="0" distB="0" distL="0" distR="0" wp14:anchorId="64377067" wp14:editId="3DE00BB1">
-            <wp:extent cx="5753903" cy="2143424"/>
-            <wp:effectExtent l="0" t="0" r="0" b="9525"/>
-            <wp:docPr id="543509364" name="Picture 543509364" descr="A diagram of a program&#10;&#10;Description automatically generated"/>
+          <wp:inline distT="0" distB="0" distL="0" distR="0" wp14:anchorId="0F960C69" wp14:editId="0A66DB95">
+            <wp:extent cx="3867690" cy="2067213"/>
+            <wp:effectExtent l="0" t="0" r="0" b="0"/>
+            <wp:docPr id="898450669" name="Picture 1" descr="A blue box with text and symbols&#10;&#10;Description automatically generated with medium confidence"/>
             <wp:cNvGraphicFramePr>
               <a:graphicFrameLocks xmlns:a="http://schemas.openxmlformats.org/drawingml/2006/main" noChangeAspect="1"/>
             </wp:cNvGraphicFramePr>
@@ -3467,7 +3267,7 @@
               <a:graphicData uri="http://schemas.openxmlformats.org/drawingml/2006/picture">
                 <pic:pic xmlns:pic="http://schemas.openxmlformats.org/drawingml/2006/picture">
                   <pic:nvPicPr>
-                    <pic:cNvPr id="543509364" name="Picture 1" descr="A diagram of a program&#10;&#10;Description automatically generated"/>
+                    <pic:cNvPr id="898450669" name="Picture 1" descr="A blue box with text and symbols&#10;&#10;Description automatically generated with medium confidence"/>
                     <pic:cNvPicPr/>
                   </pic:nvPicPr>
                   <pic:blipFill>
@@ -3479,7 +3279,7 @@
                   <pic:spPr>
                     <a:xfrm>
                       <a:off x="0" y="0"/>
-                      <a:ext cx="5753903" cy="2143424"/>
+                      <a:ext cx="3867690" cy="2067213"/>
                     </a:xfrm>
                     <a:prstGeom prst="rect">
                       <a:avLst/>
@@ -3579,31 +3379,7 @@
         <w:ind w:left="720"/>
       </w:pPr>
       <w:r>
-        <w:t xml:space="preserve">The Driver class is the system’s main class. It interfaces with the user and drives the Parser and Evaluator. Its </w:t>
-      </w:r>
-      <w:proofErr w:type="spellStart"/>
-      <w:r>
-        <w:t>getUserEquation</w:t>
-      </w:r>
-      <w:proofErr w:type="spellEnd"/>
-      <w:r>
-        <w:t xml:space="preserve"> method prompts the user for an equation and returns their input. Its </w:t>
-      </w:r>
-      <w:proofErr w:type="spellStart"/>
-      <w:r>
-        <w:t>evaluateEquation</w:t>
-      </w:r>
-      <w:proofErr w:type="spellEnd"/>
-      <w:r>
-        <w:t xml:space="preserve"> method takes in a string – such as one generated by </w:t>
-      </w:r>
-      <w:proofErr w:type="spellStart"/>
-      <w:r>
-        <w:t>getUserEquation</w:t>
-      </w:r>
-      <w:proofErr w:type="spellEnd"/>
-      <w:r>
-        <w:t xml:space="preserve"> – and runs the Parser on it, and then </w:t>
+        <w:t xml:space="preserve">The Driver class is the system’s main class. It interfaces with the user and drives the Parser and Evaluator. Its getUserEquation method prompts the user for an equation and returns their input. Its evaluateEquation method takes in a string – such as one generated by getUserEquation – and runs the Parser on it, and then </w:t>
       </w:r>
       <w:r>
         <w:t xml:space="preserve">runs </w:t>
@@ -3617,17 +3393,94 @@
     </w:p>
     <w:p>
       <w:pPr>
+        <w:pStyle w:val="Heading3"/>
+      </w:pPr>
+      <w:r>
+        <w:lastRenderedPageBreak/>
+        <w:t>Datastructures Package</w:t>
+      </w:r>
+    </w:p>
+    <w:p>
+      <w:pPr>
+        <w:ind w:left="720"/>
+      </w:pPr>
+      <w:r>
+        <w:drawing>
+          <wp:inline distT="0" distB="0" distL="0" distR="0" wp14:anchorId="627472A7" wp14:editId="1E5F67E7">
+            <wp:extent cx="3648075" cy="2057400"/>
+            <wp:effectExtent l="0" t="0" r="9525" b="0"/>
+            <wp:docPr id="1481713062" name="Picture 1" descr="A blue screen with text and numbers&#10;&#10;Description automatically generated"/>
+            <wp:cNvGraphicFramePr>
+              <a:graphicFrameLocks xmlns:a="http://schemas.openxmlformats.org/drawingml/2006/main" noChangeAspect="1"/>
+            </wp:cNvGraphicFramePr>
+            <a:graphic xmlns:a="http://schemas.openxmlformats.org/drawingml/2006/main">
+              <a:graphicData uri="http://schemas.openxmlformats.org/drawingml/2006/picture">
+                <pic:pic xmlns:pic="http://schemas.openxmlformats.org/drawingml/2006/picture">
+                  <pic:nvPicPr>
+                    <pic:cNvPr id="1481713062" name="Picture 1" descr="A blue screen with text and numbers&#10;&#10;Description automatically generated"/>
+                    <pic:cNvPicPr/>
+                  </pic:nvPicPr>
+                  <pic:blipFill rotWithShape="1">
+                    <a:blip r:embed="rId12"/>
+                    <a:srcRect l="4726"/>
+                    <a:stretch/>
+                  </pic:blipFill>
+                  <pic:spPr bwMode="auto">
+                    <a:xfrm>
+                      <a:off x="0" y="0"/>
+                      <a:ext cx="3648584" cy="2057687"/>
+                    </a:xfrm>
+                    <a:prstGeom prst="rect">
+                      <a:avLst/>
+                    </a:prstGeom>
+                    <a:ln>
+                      <a:noFill/>
+                    </a:ln>
+                    <a:extLst>
+                      <a:ext uri="{53640926-AAD7-44D8-BBD7-CCE9431645EC}">
+                        <a14:shadowObscured xmlns:a14="http://schemas.microsoft.com/office/drawing/2010/main"/>
+                      </a:ext>
+                    </a:extLst>
+                  </pic:spPr>
+                </pic:pic>
+              </a:graphicData>
+            </a:graphic>
+          </wp:inline>
+        </w:drawing>
+      </w:r>
+    </w:p>
+    <w:p>
+      <w:pPr>
+        <w:pStyle w:val="Heading4"/>
+      </w:pPr>
+      <w:r>
+        <w:t>List Class</w:t>
+      </w:r>
+    </w:p>
+    <w:p>
+      <w:pPr>
+        <w:ind w:left="720"/>
+      </w:pPr>
+      <w:r>
+        <w:t xml:space="preserve">The List class is a simple linked list. </w:t>
+      </w:r>
+      <w:r>
+        <w:t>It is used to store the tokenized equation – the Parser parses a string into a List of EquationElements, and the Evaluator evaluates the List of EquationElements. The List has many standard List elements. It also has a subclass: Node, which represents the nodes in the linked list.</w:t>
+      </w:r>
+    </w:p>
+    <w:p>
+      <w:pPr>
         <w:pStyle w:val="Heading1"/>
       </w:pPr>
-      <w:bookmarkStart w:id="49" w:name="_Toc6187940"/>
-      <w:bookmarkStart w:id="50" w:name="_Toc150651764"/>
-      <w:bookmarkStart w:id="51" w:name="_Toc150704075"/>
+      <w:bookmarkStart w:id="48" w:name="_Toc6187940"/>
+      <w:bookmarkStart w:id="49" w:name="_Toc150651764"/>
+      <w:bookmarkStart w:id="50" w:name="_Toc150704075"/>
       <w:r>
         <w:t>Interface Description</w:t>
       </w:r>
+      <w:bookmarkEnd w:id="48"/>
       <w:bookmarkEnd w:id="49"/>
       <w:bookmarkEnd w:id="50"/>
-      <w:bookmarkEnd w:id="51"/>
     </w:p>
     <w:p>
       <w:pPr>
@@ -3642,11 +3495,7 @@
         <w:ind w:left="720"/>
       </w:pPr>
       <w:r>
-        <w:t xml:space="preserve">The interface that is being used is the terminal and the command line. The user will be prompted to give an expression in the terminal and the user will then enter the expression into the command line. Once the </w:t>
-      </w:r>
-      <w:r>
-        <w:lastRenderedPageBreak/>
-        <w:t xml:space="preserve">expression is entered the expression will be evaluated and the answer will be given below the input expression. </w:t>
+        <w:t xml:space="preserve">The interface that is being used is the terminal and the command line. The user will be prompted to give an expression in the terminal and the user will then enter the expression into the command line. Once the expression is entered the expression will be evaluated and the answer will be given below the input expression. </w:t>
       </w:r>
     </w:p>
     <w:p/>
@@ -3661,13 +3510,7 @@
     <w:p/>
     <w:p>
       <w:r>
-        <w:t xml:space="preserve">            </w:t>
-      </w:r>
-      <w:r>
-        <w:t xml:space="preserve"> </w:t>
-      </w:r>
-      <w:r>
-        <w:t xml:space="preserve">Addition: 2 + 3 </w:t>
+        <w:t xml:space="preserve">             Addition: 2 + 3 </w:t>
       </w:r>
     </w:p>
     <w:p/>
@@ -3679,13 +3522,7 @@
     <w:p/>
     <w:p>
       <w:r>
-        <w:t xml:space="preserve">            </w:t>
-      </w:r>
-      <w:r>
-        <w:t xml:space="preserve"> </w:t>
-      </w:r>
-      <w:r>
-        <w:t xml:space="preserve">Subtraction: 6 – 4  </w:t>
+        <w:t xml:space="preserve">             Subtraction: 6 – 4  </w:t>
       </w:r>
     </w:p>
     <w:p/>
@@ -3698,13 +3535,7 @@
     <w:p/>
     <w:p>
       <w:r>
-        <w:t xml:space="preserve">            </w:t>
-      </w:r>
-      <w:r>
-        <w:t xml:space="preserve"> </w:t>
-      </w:r>
-      <w:r>
-        <w:t xml:space="preserve">Subtraction with Parentheses: 10 - (3 - 1) </w:t>
+        <w:t xml:space="preserve">             Subtraction with Parentheses: 10 - (3 - 1) </w:t>
       </w:r>
     </w:p>
     <w:p/>
@@ -3720,13 +3551,7 @@
     <w:p/>
     <w:p>
       <w:r>
-        <w:t xml:space="preserve">            </w:t>
-      </w:r>
-      <w:r>
-        <w:t xml:space="preserve"> </w:t>
-      </w:r>
-      <w:r>
-        <w:t xml:space="preserve">Multiplication and Division: 3 * 4 / 6 </w:t>
+        <w:t xml:space="preserve">             Multiplication and Division: 3 * 4 / 6 </w:t>
       </w:r>
     </w:p>
     <w:p/>
@@ -3742,13 +3567,7 @@
     <w:p/>
     <w:p>
       <w:r>
-        <w:t xml:space="preserve">            </w:t>
-      </w:r>
-      <w:r>
-        <w:t xml:space="preserve"> </w:t>
-      </w:r>
-      <w:r>
-        <w:t xml:space="preserve">Exponentiation: 3 ^ 2 </w:t>
+        <w:t xml:space="preserve">             Exponentiation: 3 ^ 2 </w:t>
       </w:r>
     </w:p>
     <w:p/>
@@ -3764,13 +3583,7 @@
     <w:p/>
     <w:p>
       <w:r>
-        <w:t xml:space="preserve">            </w:t>
-      </w:r>
-      <w:r>
-        <w:t xml:space="preserve"> </w:t>
-      </w:r>
-      <w:r>
-        <w:t xml:space="preserve">Mixed Operations: 6 * (3-1) / </w:t>
+        <w:t xml:space="preserve">             Mixed Operations: 6 * (3-1) / </w:t>
       </w:r>
       <w:r>
         <w:t>4</w:t>
@@ -3795,13 +3608,7 @@
     <w:p/>
     <w:p>
       <w:r>
-        <w:t xml:space="preserve">            </w:t>
-      </w:r>
-      <w:r>
-        <w:t xml:space="preserve"> </w:t>
-      </w:r>
-      <w:r>
-        <w:t xml:space="preserve">Complex Addition with Extraneous Parentheses: (((8+2))) + (((2+1))) </w:t>
+        <w:t xml:space="preserve">             Complex Addition with Extraneous Parentheses: (((8+2))) + (((2+1))) </w:t>
       </w:r>
     </w:p>
     <w:p/>
@@ -3817,16 +3624,7 @@
     <w:p/>
     <w:p>
       <w:r>
-        <w:t xml:space="preserve">           </w:t>
-      </w:r>
-      <w:r>
-        <w:t xml:space="preserve"> </w:t>
-      </w:r>
-      <w:r>
-        <w:t xml:space="preserve"> </w:t>
-      </w:r>
-      <w:r>
-        <w:t xml:space="preserve">Mixed Operations with Extraneous Parentheses: ((3 * 4) - (2 / 1) + ((4 % 3))) </w:t>
+        <w:t xml:space="preserve">             Mixed Operations with Extraneous Parentheses: ((3 * 4) - (2 / 1) + ((4 % 3))) </w:t>
       </w:r>
     </w:p>
     <w:p/>
@@ -3842,94 +3640,84 @@
     <w:p/>
     <w:p>
       <w:r>
+        <w:t xml:space="preserve">             Nested Parentheses with Exponents: (((2 ^ (1 + 2) + ((3 – 1) ^ 2))</w:t>
+      </w:r>
+      <w:r>
+        <w:t>)</w:t>
+      </w:r>
+      <w:r>
+        <w:t xml:space="preserve"> / ((6 / 3) - 1)) </w:t>
+      </w:r>
+    </w:p>
+    <w:p/>
+    <w:p>
+      <w:r>
+        <w:t xml:space="preserve">                       </w:t>
+      </w:r>
+      <w:r>
+        <w:tab/>
+      </w:r>
+      <w:r>
+        <w:t xml:space="preserve">Output: 12 </w:t>
+      </w:r>
+    </w:p>
+    <w:p/>
+    <w:p>
+      <w:r>
         <w:t xml:space="preserve">            </w:t>
       </w:r>
       <w:r>
         <w:t xml:space="preserve"> </w:t>
       </w:r>
       <w:r>
-        <w:t>Nested Parentheses with Exponents: (((2 ^ (1 + 2) + ((3 – 1) ^ 2))</w:t>
+        <w:t xml:space="preserve">Combination of Extraneous and Necessary Parentheses: (((((6 – 2))) * (((2 + 1))) + ((3 *4)))) </w:t>
+      </w:r>
+    </w:p>
+    <w:p/>
+    <w:p>
+      <w:r>
+        <w:t xml:space="preserve">                        </w:t>
+      </w:r>
+      <w:r>
+        <w:tab/>
+      </w:r>
+      <w:r>
+        <w:t xml:space="preserve">Output: 24 </w:t>
+      </w:r>
+    </w:p>
+    <w:p/>
+    <w:p>
+      <w:r>
+        <w:t xml:space="preserve">            </w:t>
+      </w:r>
+      <w:r>
+        <w:t xml:space="preserve"> </w:t>
+      </w:r>
+      <w:r>
+        <w:t>Extraneous Parentheses with Division: ((9 – 3)) / ((3 * 2) / (((2 + 2)) - 1)</w:t>
       </w:r>
       <w:r>
         <w:t>)</w:t>
       </w:r>
       <w:r>
-        <w:t xml:space="preserve"> / ((6 / 3) - 1)) </w:t>
+        <w:t xml:space="preserve"> </w:t>
       </w:r>
     </w:p>
     <w:p/>
     <w:p>
       <w:r>
-        <w:t xml:space="preserve">                       </w:t>
-      </w:r>
-      <w:r>
-        <w:tab/>
-      </w:r>
-      <w:r>
-        <w:t xml:space="preserve">Output: 12 </w:t>
+        <w:t xml:space="preserve">                       Output: 12 </w:t>
       </w:r>
     </w:p>
     <w:p/>
     <w:p>
       <w:r>
-        <w:t xml:space="preserve">            </w:t>
-      </w:r>
-      <w:r>
-        <w:t xml:space="preserve"> </w:t>
-      </w:r>
-      <w:r>
-        <w:t xml:space="preserve">Combination of Extraneous and Necessary Parentheses: (((((6 – 2))) * (((2 + 1))) + ((3 *4)))) </w:t>
+        <w:t xml:space="preserve">             Combining Unary Operators with Arithmetic Operations: +(-2) * (-3) - ((-4) / (+5)) </w:t>
       </w:r>
     </w:p>
     <w:p/>
     <w:p>
       <w:r>
-        <w:t xml:space="preserve">                        </w:t>
-      </w:r>
-      <w:r>
-        <w:tab/>
-      </w:r>
-      <w:r>
-        <w:t xml:space="preserve">Output: 24 </w:t>
-      </w:r>
-    </w:p>
-    <w:p/>
-    <w:p>
-      <w:r>
-        <w:t xml:space="preserve">            </w:t>
-      </w:r>
-      <w:r>
-        <w:t xml:space="preserve"> </w:t>
-      </w:r>
-      <w:r>
-        <w:t>Extraneous Parentheses with Division: ((9 – 3)) / ((3 * 2) / (((2 + 2)) - 1)</w:t>
-      </w:r>
-      <w:r>
-        <w:t>)</w:t>
-      </w:r>
-      <w:r>
-        <w:t xml:space="preserve"> </w:t>
-      </w:r>
-    </w:p>
-    <w:p/>
-    <w:p>
-      <w:r>
-        <w:t xml:space="preserve">                       Output: 12 </w:t>
-      </w:r>
-    </w:p>
-    <w:p/>
-    <w:p>
-      <w:r>
-        <w:t xml:space="preserve">             </w:t>
-      </w:r>
-      <w:r>
-        <w:t xml:space="preserve">Combining Unary Operators with Arithmetic Operations: +(-2) * (-3) - ((-4) / (+5)) </w:t>
-      </w:r>
-    </w:p>
-    <w:p/>
-    <w:p>
-      <w:r>
-        <w:lastRenderedPageBreak/>
         <w:t xml:space="preserve">                       Output: 6</w:t>
       </w:r>
     </w:p>
@@ -3967,60 +3755,63 @@
     <w:p/>
     <w:p>
       <w:r>
-        <w:t xml:space="preserve">            </w:t>
-      </w:r>
-      <w:r>
-        <w:t xml:space="preserve">           </w:t>
-      </w:r>
-      <w:r>
-        <w:t xml:space="preserve">Output: 1 </w:t>
+        <w:t xml:space="preserve">                       Output: 1 </w:t>
       </w:r>
     </w:p>
     <w:p/>
     <w:p>
       <w:r>
-        <w:t xml:space="preserve">             </w:t>
-      </w:r>
-      <w:r>
-        <w:t xml:space="preserve">Combining Unary Operators with Parentheses: -(+2) * (+3) - (-4) / (-5) </w:t>
+        <w:t xml:space="preserve">             Combining Unary Operators with Parentheses: -(+2) * (+3) - (-4) / (-5) </w:t>
       </w:r>
     </w:p>
     <w:p/>
     <w:p>
       <w:r>
-        <w:t xml:space="preserve">                      </w:t>
-      </w:r>
-      <w:r>
-        <w:t xml:space="preserve"> </w:t>
-      </w:r>
-      <w:r>
-        <w:t>Output: -6</w:t>
+        <w:t xml:space="preserve">                       Output: -6</w:t>
       </w:r>
     </w:p>
     <w:p>
       <w:pPr>
         <w:pStyle w:val="Heading1"/>
       </w:pPr>
-      <w:bookmarkStart w:id="52" w:name="_Toc6187942"/>
-      <w:bookmarkStart w:id="53" w:name="_Toc150651766"/>
-      <w:bookmarkStart w:id="54" w:name="_Toc150704076"/>
+      <w:bookmarkStart w:id="51" w:name="_Toc6187942"/>
+      <w:bookmarkStart w:id="52" w:name="_Toc150651766"/>
+      <w:bookmarkStart w:id="53" w:name="_Toc150704076"/>
       <w:r>
         <w:t>Quality</w:t>
       </w:r>
+      <w:bookmarkEnd w:id="51"/>
       <w:bookmarkEnd w:id="52"/>
       <w:bookmarkEnd w:id="53"/>
+      <w:r>
+        <w:t xml:space="preserve"> </w:t>
+      </w:r>
+    </w:p>
+    <w:p>
+      <w:pPr>
+        <w:pStyle w:val="Heading2"/>
+      </w:pPr>
+      <w:bookmarkStart w:id="54" w:name="_Toc150704077"/>
+      <w:r>
+        <w:t>Reliability</w:t>
+      </w:r>
       <w:bookmarkEnd w:id="54"/>
-      <w:r>
-        <w:t xml:space="preserve"> </w:t>
+    </w:p>
+    <w:p>
+      <w:pPr>
+        <w:pStyle w:val="BodyText"/>
+      </w:pPr>
+      <w:r>
+        <w:t>The architecture will incorporate error-handling mechanisms to ensure that the program handles unexpected inputs.</w:t>
       </w:r>
     </w:p>
     <w:p>
       <w:pPr>
         <w:pStyle w:val="Heading2"/>
       </w:pPr>
-      <w:bookmarkStart w:id="55" w:name="_Toc150704077"/>
-      <w:r>
-        <w:t>Reliability</w:t>
+      <w:bookmarkStart w:id="55" w:name="_Toc150704078"/>
+      <w:r>
+        <w:t>Portability</w:t>
       </w:r>
       <w:bookmarkEnd w:id="55"/>
     </w:p>
@@ -4029,16 +3820,19 @@
         <w:pStyle w:val="BodyText"/>
       </w:pPr>
       <w:r>
-        <w:t>The architecture will incorporate error-handling mechanisms to ensure that the program handles unexpected inputs.</w:t>
+        <w:t xml:space="preserve">The program </w:t>
+      </w:r>
+      <w:r>
+        <w:t>will work on any operating system which it is compiled for. The program will be compiled for x64 Windows, and Linux if need be.</w:t>
       </w:r>
     </w:p>
     <w:p>
       <w:pPr>
         <w:pStyle w:val="Heading2"/>
       </w:pPr>
-      <w:bookmarkStart w:id="56" w:name="_Toc150704078"/>
-      <w:r>
-        <w:t>Portability</w:t>
+      <w:bookmarkStart w:id="56" w:name="_Toc150704079"/>
+      <w:r>
+        <w:t>Security and Privacy</w:t>
       </w:r>
       <w:bookmarkEnd w:id="56"/>
     </w:p>
@@ -4047,35 +3841,14 @@
         <w:pStyle w:val="BodyText"/>
       </w:pPr>
       <w:r>
-        <w:t xml:space="preserve">The program </w:t>
-      </w:r>
-      <w:r>
-        <w:t>will work on any operating system which it is compiled for. The program will be compiled for x64 Windows, and Linux if need be.</w:t>
-      </w:r>
-    </w:p>
-    <w:p>
-      <w:pPr>
-        <w:pStyle w:val="Heading2"/>
-      </w:pPr>
-      <w:bookmarkStart w:id="57" w:name="_Toc150704079"/>
-      <w:r>
-        <w:t>Security and Privacy</w:t>
-      </w:r>
-      <w:bookmarkEnd w:id="57"/>
-    </w:p>
-    <w:p>
-      <w:pPr>
-        <w:pStyle w:val="BodyText"/>
-      </w:pPr>
-      <w:r>
         <w:t>This calculator program will not deal with any sensitive data as it is a simple program. Nevertheless, the user’s input will not be saved after leaving the program.</w:t>
       </w:r>
     </w:p>
     <w:sectPr>
-      <w:headerReference w:type="default" r:id="rId12"/>
-      <w:footerReference w:type="default" r:id="rId13"/>
-      <w:headerReference w:type="first" r:id="rId14"/>
-      <w:footerReference w:type="first" r:id="rId15"/>
+      <w:headerReference w:type="default" r:id="rId13"/>
+      <w:footerReference w:type="default" r:id="rId14"/>
+      <w:headerReference w:type="first" r:id="rId15"/>
+      <w:footerReference w:type="first" r:id="rId16"/>
       <w:pgSz w:w="12240" w:h="15840"/>
       <w:pgMar w:top="1440" w:right="1440" w:bottom="1440" w:left="1440" w:header="720" w:footer="720" w:gutter="0"/>
       <w:cols w:space="720"/>
@@ -4630,21 +4403,11 @@
           </w:tcBorders>
         </w:tcPr>
         <w:p>
-          <w:r>
-            <w:fldChar w:fldCharType="begin"/>
-          </w:r>
-          <w:r>
-            <w:instrText xml:space="preserve"> TITLE </w:instrText>
-          </w:r>
-          <w:r>
-            <w:fldChar w:fldCharType="separate"/>
-          </w:r>
-          <w:r>
-            <w:t>Software Architecture Document</w:t>
-          </w:r>
-          <w:r>
-            <w:fldChar w:fldCharType="end"/>
-          </w:r>
+          <w:fldSimple w:instr=" TITLE ">
+            <w:r>
+              <w:t>Software Architecture Document</w:t>
+            </w:r>
+          </w:fldSimple>
         </w:p>
       </w:tc>
       <w:tc>

--- a/Documentation/Software-Architecutre.docx
+++ b/Documentation/Software-Architecutre.docx
@@ -3255,6 +3255,9 @@
         <w:ind w:left="720"/>
       </w:pPr>
       <w:r>
+        <w:rPr>
+          <w:noProof/>
+        </w:rPr>
         <w:drawing>
           <wp:inline distT="0" distB="0" distL="0" distR="0" wp14:anchorId="0F960C69" wp14:editId="0A66DB95">
             <wp:extent cx="3867690" cy="2067213"/>
@@ -3325,6 +3328,14 @@
     </w:p>
     <w:p>
       <w:pPr>
+        <w:ind w:left="720"/>
+      </w:pPr>
+      <w:r>
+        <w:t xml:space="preserve">In addition to the parse function, it has two helper functions that assist with more involved tasks: parseParentheses and parseInt. ParseParentheses is given the whole input string and the index of the opening parentheses and returns a Parentheses object that contains all of the equation between the opening and closing parentheses. ParseInt is similarly given the whole string and the index of the first digit in the int, and returns the parsed int. Both functions are given the index as a pointer and move that pointer to the last character in their respective structures. </w:t>
+      </w:r>
+    </w:p>
+    <w:p>
+      <w:pPr>
         <w:pStyle w:val="Heading4"/>
       </w:pPr>
       <w:r>
@@ -3368,6 +3379,14 @@
     </w:p>
     <w:p>
       <w:pPr>
+        <w:ind w:left="720"/>
+      </w:pPr>
+      <w:r>
+        <w:t>The Evaluator additionally has a helper function getHighestPriorityIndex which takes in a List of EquationElements and outputs the index of the next element that should be evaluated.</w:t>
+      </w:r>
+    </w:p>
+    <w:p>
+      <w:pPr>
         <w:pStyle w:val="Heading4"/>
       </w:pPr>
       <w:r>
@@ -3388,7 +3407,11 @@
         <w:t xml:space="preserve">the Evaluator on the Parser’s output, and then conveys to the user the Evaluator’s output – be that a value or an error. </w:t>
       </w:r>
       <w:r>
-        <w:t xml:space="preserve">It run method drives these two methods, repeatedly calling each of them until the user indicates that they are done. </w:t>
+        <w:t xml:space="preserve">It run method drives these two methods, repeatedly calling each of them until the user </w:t>
+      </w:r>
+      <w:r>
+        <w:lastRenderedPageBreak/>
+        <w:t xml:space="preserve">indicates that they are done. </w:t>
       </w:r>
     </w:p>
     <w:p>
@@ -3396,7 +3419,6 @@
         <w:pStyle w:val="Heading3"/>
       </w:pPr>
       <w:r>
-        <w:lastRenderedPageBreak/>
         <w:t>Datastructures Package</w:t>
       </w:r>
     </w:p>
@@ -3405,6 +3427,9 @@
         <w:ind w:left="720"/>
       </w:pPr>
       <w:r>
+        <w:rPr>
+          <w:noProof/>
+        </w:rPr>
         <w:drawing>
           <wp:inline distT="0" distB="0" distL="0" distR="0" wp14:anchorId="627472A7" wp14:editId="1E5F67E7">
             <wp:extent cx="3648075" cy="2057400"/>
@@ -3583,6 +3608,7 @@
     <w:p/>
     <w:p>
       <w:r>
+        <w:lastRenderedPageBreak/>
         <w:t xml:space="preserve">             Mixed Operations: 6 * (3-1) / </w:t>
       </w:r>
       <w:r>

--- a/Documentation/Software-Architecutre.docx
+++ b/Documentation/Software-Architecutre.docx
@@ -2689,6 +2689,9 @@
     <w:p>
       <w:pPr>
         <w:pStyle w:val="InfoBlue"/>
+        <w:rPr>
+          <w:color w:val="000000"/>
+        </w:rPr>
       </w:pPr>
       <w:r>
         <w:rPr>
@@ -2773,6 +2776,22 @@
     </w:p>
     <w:p>
       <w:pPr>
+        <w:widowControl/>
+        <w:spacing w:line="240" w:lineRule="auto"/>
+        <w:rPr>
+          <w:iCs/>
+          <w:color w:val="000000"/>
+        </w:rPr>
+      </w:pPr>
+      <w:r>
+        <w:rPr>
+          <w:color w:val="000000"/>
+        </w:rPr>
+        <w:br w:type="page"/>
+      </w:r>
+    </w:p>
+    <w:p>
+      <w:pPr>
         <w:pStyle w:val="Heading1"/>
       </w:pPr>
       <w:bookmarkStart w:id="30" w:name="_Toc6187937"/>
@@ -2817,6 +2836,11 @@
       </w:r>
       <w:bookmarkEnd w:id="36"/>
       <w:bookmarkEnd w:id="37"/>
+    </w:p>
+    <w:p>
+      <w:pPr>
+        <w:ind w:left="720"/>
+      </w:pPr>
     </w:p>
     <w:p>
       <w:pPr>
@@ -2865,6 +2889,30 @@
     </w:p>
     <w:p>
       <w:pPr>
+        <w:ind w:left="720"/>
+        <w:rPr>
+          <w:i/>
+          <w:iCs/>
+        </w:rPr>
+      </w:pPr>
+      <w:r>
+        <w:rPr>
+          <w:i/>
+          <w:iCs/>
+        </w:rPr>
+        <w:t>Figure 1: System Package Diagram</w:t>
+      </w:r>
+    </w:p>
+    <w:p>
+      <w:pPr>
+        <w:ind w:left="720"/>
+      </w:pPr>
+      <w:r>
+        <w:t>A diagram dividing the system architecture into packages and depicting the connections between them.</w:t>
+      </w:r>
+    </w:p>
+    <w:p>
+      <w:pPr>
         <w:pStyle w:val="Heading3"/>
       </w:pPr>
       <w:bookmarkStart w:id="38" w:name="_Toc150651760"/>
@@ -3012,6 +3060,43 @@
     </w:p>
     <w:p>
       <w:pPr>
+        <w:ind w:left="720"/>
+        <w:rPr>
+          <w:i/>
+          <w:iCs/>
+        </w:rPr>
+      </w:pPr>
+      <w:r>
+        <w:rPr>
+          <w:i/>
+          <w:iCs/>
+        </w:rPr>
+        <w:t xml:space="preserve">Figure </w:t>
+      </w:r>
+      <w:r>
+        <w:rPr>
+          <w:i/>
+          <w:iCs/>
+        </w:rPr>
+        <w:t>2: Equation Elements Class Diagram</w:t>
+      </w:r>
+    </w:p>
+    <w:p>
+      <w:pPr>
+        <w:ind w:left="720"/>
+      </w:pPr>
+      <w:r>
+        <w:t xml:space="preserve">A diagram </w:t>
+      </w:r>
+      <w:r>
+        <w:t>depicting the classes in the Equation Elements package and their relationships</w:t>
+      </w:r>
+      <w:r>
+        <w:t>.</w:t>
+      </w:r>
+    </w:p>
+    <w:p>
+      <w:pPr>
         <w:pStyle w:val="Heading4"/>
       </w:pPr>
       <w:r>
@@ -3183,6 +3268,7 @@
         <w:pStyle w:val="Heading4"/>
       </w:pPr>
       <w:r>
+        <w:lastRenderedPageBreak/>
         <w:t>Binary Operator Class</w:t>
       </w:r>
     </w:p>
@@ -3197,11 +3283,7 @@
         <w:t>, which do</w:t>
       </w:r>
       <w:r>
-        <w:t xml:space="preserve">: Addition, Subtraction, </w:t>
-      </w:r>
-      <w:r>
-        <w:lastRenderedPageBreak/>
-        <w:t xml:space="preserve">Multiplication, Division, Modulo, and Exponentiation. These subclasses do not warrant further explanation; for more information see the Software Requirements Document. </w:t>
+        <w:t xml:space="preserve">: Addition, Subtraction, Multiplication, Division, Modulo, and Exponentiation. These subclasses do not warrant further explanation; for more information see the Software Requirements Document. </w:t>
       </w:r>
     </w:p>
     <w:p>
@@ -3297,6 +3379,67 @@
     </w:p>
     <w:p>
       <w:pPr>
+        <w:ind w:left="720"/>
+        <w:rPr>
+          <w:i/>
+          <w:iCs/>
+        </w:rPr>
+      </w:pPr>
+      <w:r>
+        <w:rPr>
+          <w:i/>
+          <w:iCs/>
+        </w:rPr>
+        <w:t xml:space="preserve">Figure </w:t>
+      </w:r>
+      <w:r>
+        <w:rPr>
+          <w:i/>
+          <w:iCs/>
+        </w:rPr>
+        <w:t>3</w:t>
+      </w:r>
+      <w:r>
+        <w:rPr>
+          <w:i/>
+          <w:iCs/>
+        </w:rPr>
+        <w:t xml:space="preserve">: </w:t>
+      </w:r>
+      <w:r>
+        <w:rPr>
+          <w:i/>
+          <w:iCs/>
+        </w:rPr>
+        <w:t>Control</w:t>
+      </w:r>
+      <w:r>
+        <w:rPr>
+          <w:i/>
+          <w:iCs/>
+        </w:rPr>
+        <w:t xml:space="preserve"> Class Diagram</w:t>
+      </w:r>
+    </w:p>
+    <w:p>
+      <w:pPr>
+        <w:ind w:left="720"/>
+      </w:pPr>
+      <w:r>
+        <w:t>A diagram depicting the classes in the</w:t>
+      </w:r>
+      <w:r>
+        <w:t xml:space="preserve"> Control</w:t>
+      </w:r>
+      <w:r>
+        <w:t xml:space="preserve"> package and their relationships</w:t>
+      </w:r>
+      <w:r>
+        <w:t>.</w:t>
+      </w:r>
+    </w:p>
+    <w:p>
+      <w:pPr>
         <w:pStyle w:val="Heading4"/>
       </w:pPr>
       <w:r>
@@ -3390,6 +3533,7 @@
         <w:pStyle w:val="Heading4"/>
       </w:pPr>
       <w:r>
+        <w:lastRenderedPageBreak/>
         <w:t>Driver Class</w:t>
       </w:r>
     </w:p>
@@ -3407,11 +3551,7 @@
         <w:t xml:space="preserve">the Evaluator on the Parser’s output, and then conveys to the user the Evaluator’s output – be that a value or an error. </w:t>
       </w:r>
       <w:r>
-        <w:t xml:space="preserve">It run method drives these two methods, repeatedly calling each of them until the user </w:t>
-      </w:r>
-      <w:r>
-        <w:lastRenderedPageBreak/>
-        <w:t xml:space="preserve">indicates that they are done. </w:t>
+        <w:t xml:space="preserve">It run method drives these two methods, repeatedly calling each of them until the user indicates that they are done. </w:t>
       </w:r>
     </w:p>
     <w:p>
@@ -3476,6 +3616,67 @@
     </w:p>
     <w:p>
       <w:pPr>
+        <w:ind w:left="720"/>
+        <w:rPr>
+          <w:i/>
+          <w:iCs/>
+        </w:rPr>
+      </w:pPr>
+      <w:r>
+        <w:rPr>
+          <w:i/>
+          <w:iCs/>
+        </w:rPr>
+        <w:t xml:space="preserve">Figure </w:t>
+      </w:r>
+      <w:r>
+        <w:rPr>
+          <w:i/>
+          <w:iCs/>
+        </w:rPr>
+        <w:t>4</w:t>
+      </w:r>
+      <w:r>
+        <w:rPr>
+          <w:i/>
+          <w:iCs/>
+        </w:rPr>
+        <w:t>:</w:t>
+      </w:r>
+      <w:r>
+        <w:rPr>
+          <w:i/>
+          <w:iCs/>
+        </w:rPr>
+        <w:t>Datastructures</w:t>
+      </w:r>
+      <w:r>
+        <w:rPr>
+          <w:i/>
+          <w:iCs/>
+        </w:rPr>
+        <w:t xml:space="preserve"> Class Diagram</w:t>
+      </w:r>
+    </w:p>
+    <w:p>
+      <w:pPr>
+        <w:ind w:left="720"/>
+      </w:pPr>
+      <w:r>
+        <w:t>A diagram depicting the classes in the</w:t>
+      </w:r>
+      <w:r>
+        <w:t xml:space="preserve"> Datastructures</w:t>
+      </w:r>
+      <w:r>
+        <w:t xml:space="preserve"> package and their relationships</w:t>
+      </w:r>
+      <w:r>
+        <w:t>.</w:t>
+      </w:r>
+    </w:p>
+    <w:p>
+      <w:pPr>
         <w:pStyle w:val="Heading4"/>
       </w:pPr>
       <w:r>
@@ -3576,6 +3777,7 @@
     <w:p/>
     <w:p>
       <w:r>
+        <w:lastRenderedPageBreak/>
         <w:t xml:space="preserve">             Multiplication and Division: 3 * 4 / 6 </w:t>
       </w:r>
     </w:p>
@@ -3608,7 +3810,6 @@
     <w:p/>
     <w:p>
       <w:r>
-        <w:lastRenderedPageBreak/>
         <w:t xml:space="preserve">             Mixed Operations: 6 * (3-1) / </w:t>
       </w:r>
       <w:r>
@@ -3837,6 +4038,7 @@
       </w:pPr>
       <w:bookmarkStart w:id="55" w:name="_Toc150704078"/>
       <w:r>
+        <w:lastRenderedPageBreak/>
         <w:t>Portability</w:t>
       </w:r>
       <w:bookmarkEnd w:id="55"/>
